--- a/Git.docx
+++ b/Git.docx
@@ -176,6 +176,13 @@
       </w:r>
     </w:p>
     <w:p>
+      <w:r>
+        <w:t>Shift + : and WQ : to add massage when commit.</w:t>
+      </w:r>
+      <w:bookmarkStart w:id="0" w:name="_GoBack"/>
+      <w:bookmarkEnd w:id="0"/>
+    </w:p>
+    <w:p>
       <w:pPr>
         <w:shd w:val="clear" w:color="auto" w:fill="FFFFFF"/>
         <w:spacing w:before="240" w:after="225" w:line="240" w:lineRule="auto"/>
@@ -853,7 +860,6 @@
           <w:szCs w:val="20"/>
           <w:bdr w:val="none" w:sz="0" w:space="0" w:color="auto" w:frame="1"/>
         </w:rPr>
-        <w:lastRenderedPageBreak/>
         <w:t># stage the changed files</w:t>
       </w:r>
     </w:p>
@@ -2377,6 +2383,7 @@
           <w:szCs w:val="20"/>
           <w:bdr w:val="none" w:sz="0" w:space="0" w:color="auto" w:frame="1"/>
         </w:rPr>
+        <w:lastRenderedPageBreak/>
         <w:t># change into the `repo` directory</w:t>
       </w:r>
     </w:p>
@@ -2424,7 +2431,6 @@
           <w:szCs w:val="20"/>
           <w:bdr w:val="none" w:sz="0" w:space="0" w:color="auto" w:frame="1"/>
         </w:rPr>
-        <w:lastRenderedPageBreak/>
         <w:t>cd repo</w:t>
       </w:r>
     </w:p>
@@ -3190,15 +3196,7 @@
         <w:t>git push</w:t>
       </w:r>
     </w:p>
-    <w:p>
-      <w:pPr>
-        <w:rPr>
-          <w:rFonts w:hint="eastAsia"/>
-        </w:rPr>
-      </w:pPr>
-      <w:bookmarkStart w:id="0" w:name="_GoBack"/>
-      <w:bookmarkEnd w:id="0"/>
-    </w:p>
+    <w:p/>
     <w:sectPr>
       <w:pgSz w:w="12240" w:h="15840"/>
       <w:pgMar w:top="1440" w:right="1440" w:bottom="1440" w:left="1440" w:header="720" w:footer="720" w:gutter="0"/>

--- a/Git.docx
+++ b/Git.docx
@@ -177,11 +177,205 @@
     </w:p>
     <w:p>
       <w:r>
-        <w:t>Shift + : and WQ : to add massage when commit.</w:t>
+        <w:t xml:space="preserve">Shift </w:t>
+      </w:r>
+      <w:proofErr w:type="gramStart"/>
+      <w:r>
+        <w:t>+ :</w:t>
+      </w:r>
+      <w:proofErr w:type="gramEnd"/>
+      <w:r>
+        <w:t xml:space="preserve"> and WQ : to add massage when commit.</w:t>
+      </w:r>
+    </w:p>
+    <w:p>
+      <w:r>
+        <w:t xml:space="preserve">Git </w:t>
+      </w:r>
+      <w:proofErr w:type="gramStart"/>
+      <w:r>
+        <w:t>add .</w:t>
+      </w:r>
+      <w:proofErr w:type="gramEnd"/>
+      <w:r>
+        <w:t xml:space="preserve"> </w:t>
+      </w:r>
+      <w:proofErr w:type="gramStart"/>
+      <w:r>
+        <w:t>:add</w:t>
+      </w:r>
+      <w:proofErr w:type="gramEnd"/>
+      <w:r>
+        <w:t xml:space="preserve"> current folder</w:t>
+      </w:r>
+    </w:p>
+    <w:p>
+      <w:r>
+        <w:t xml:space="preserve">Git commit -a: </w:t>
+      </w:r>
+      <w:r>
+        <w:t>commit the change file.</w:t>
+      </w:r>
+    </w:p>
+    <w:p>
+      <w:r>
+        <w:t>Git –help: help document.</w:t>
       </w:r>
       <w:bookmarkStart w:id="0" w:name="_GoBack"/>
       <w:bookmarkEnd w:id="0"/>
     </w:p>
+    <w:p/>
+    <w:p/>
+    <w:p>
+      <w:pPr>
+        <w:pStyle w:val="Heading3"/>
+        <w:shd w:val="clear" w:color="auto" w:fill="FFFFFF"/>
+        <w:spacing w:before="0"/>
+        <w:rPr>
+          <w:rFonts w:ascii="Segoe UI" w:hAnsi="Segoe UI" w:cs="Segoe UI"/>
+          <w:color w:val="24292E"/>
+          <w:sz w:val="30"/>
+          <w:szCs w:val="30"/>
+        </w:rPr>
+      </w:pPr>
+      <w:r>
+        <w:rPr>
+          <w:rFonts w:ascii="Segoe UI" w:hAnsi="Segoe UI" w:cs="Segoe UI"/>
+          <w:color w:val="24292E"/>
+          <w:sz w:val="30"/>
+          <w:szCs w:val="30"/>
+        </w:rPr>
+        <w:t>…or create a new repository on the command line</w:t>
+      </w:r>
+    </w:p>
+    <w:p>
+      <w:pPr>
+        <w:pStyle w:val="HTMLPreformatted"/>
+        <w:shd w:val="clear" w:color="auto" w:fill="F6F8FA"/>
+        <w:rPr>
+          <w:rFonts w:ascii="Consolas" w:hAnsi="Consolas"/>
+          <w:color w:val="24292E"/>
+        </w:rPr>
+      </w:pPr>
+      <w:r>
+        <w:rPr>
+          <w:rStyle w:val="user-select-contain"/>
+          <w:rFonts w:ascii="Consolas" w:hAnsi="Consolas"/>
+          <w:color w:val="24292E"/>
+        </w:rPr>
+        <w:t>echo "# Reference" &gt;&gt; README.md</w:t>
+      </w:r>
+    </w:p>
+    <w:p>
+      <w:pPr>
+        <w:pStyle w:val="HTMLPreformatted"/>
+        <w:shd w:val="clear" w:color="auto" w:fill="F6F8FA"/>
+        <w:rPr>
+          <w:rFonts w:ascii="Consolas" w:hAnsi="Consolas"/>
+          <w:color w:val="24292E"/>
+        </w:rPr>
+      </w:pPr>
+      <w:r>
+        <w:rPr>
+          <w:rStyle w:val="user-select-contain"/>
+          <w:rFonts w:ascii="Consolas" w:hAnsi="Consolas"/>
+          <w:color w:val="24292E"/>
+        </w:rPr>
+        <w:t xml:space="preserve">git </w:t>
+      </w:r>
+      <w:proofErr w:type="spellStart"/>
+      <w:r>
+        <w:rPr>
+          <w:rStyle w:val="user-select-contain"/>
+          <w:rFonts w:ascii="Consolas" w:hAnsi="Consolas"/>
+          <w:color w:val="24292E"/>
+        </w:rPr>
+        <w:t>init</w:t>
+      </w:r>
+      <w:proofErr w:type="spellEnd"/>
+    </w:p>
+    <w:p>
+      <w:pPr>
+        <w:pStyle w:val="HTMLPreformatted"/>
+        <w:shd w:val="clear" w:color="auto" w:fill="F6F8FA"/>
+        <w:rPr>
+          <w:rFonts w:ascii="Consolas" w:hAnsi="Consolas"/>
+          <w:color w:val="24292E"/>
+        </w:rPr>
+      </w:pPr>
+      <w:r>
+        <w:rPr>
+          <w:rStyle w:val="user-select-contain"/>
+          <w:rFonts w:ascii="Consolas" w:hAnsi="Consolas"/>
+          <w:color w:val="24292E"/>
+        </w:rPr>
+        <w:t>git add README.md</w:t>
+      </w:r>
+    </w:p>
+    <w:p>
+      <w:pPr>
+        <w:pStyle w:val="HTMLPreformatted"/>
+        <w:shd w:val="clear" w:color="auto" w:fill="F6F8FA"/>
+        <w:rPr>
+          <w:rFonts w:ascii="Consolas" w:hAnsi="Consolas"/>
+          <w:color w:val="24292E"/>
+        </w:rPr>
+      </w:pPr>
+      <w:r>
+        <w:rPr>
+          <w:rStyle w:val="user-select-contain"/>
+          <w:rFonts w:ascii="Consolas" w:hAnsi="Consolas"/>
+          <w:color w:val="24292E"/>
+        </w:rPr>
+        <w:t>git commit -m "first commit"</w:t>
+      </w:r>
+    </w:p>
+    <w:p>
+      <w:pPr>
+        <w:pStyle w:val="HTMLPreformatted"/>
+        <w:shd w:val="clear" w:color="auto" w:fill="F6F8FA"/>
+        <w:rPr>
+          <w:rFonts w:ascii="Consolas" w:hAnsi="Consolas"/>
+          <w:color w:val="24292E"/>
+        </w:rPr>
+      </w:pPr>
+      <w:r>
+        <w:rPr>
+          <w:rStyle w:val="user-select-contain"/>
+          <w:rFonts w:ascii="Consolas" w:hAnsi="Consolas"/>
+          <w:color w:val="24292E"/>
+        </w:rPr>
+        <w:t xml:space="preserve">git remote add origin </w:t>
+      </w:r>
+      <w:r>
+        <w:rPr>
+          <w:rStyle w:val="js-git-clone-help-text"/>
+          <w:rFonts w:ascii="Consolas" w:hAnsi="Consolas"/>
+          <w:color w:val="24292E"/>
+        </w:rPr>
+        <w:t>https://github.com/llone0031/Reference.git</w:t>
+      </w:r>
+    </w:p>
+    <w:p>
+      <w:pPr>
+        <w:pStyle w:val="HTMLPreformatted"/>
+        <w:shd w:val="clear" w:color="auto" w:fill="F6F8FA"/>
+        <w:rPr>
+          <w:rFonts w:ascii="Consolas" w:hAnsi="Consolas"/>
+          <w:color w:val="24292E"/>
+        </w:rPr>
+      </w:pPr>
+      <w:r>
+        <w:rPr>
+          <w:rStyle w:val="user-select-contain"/>
+          <w:rFonts w:ascii="Consolas" w:hAnsi="Consolas"/>
+          <w:color w:val="24292E"/>
+        </w:rPr>
+        <w:t>git push -u origin master</w:t>
+      </w:r>
+    </w:p>
+    <w:p/>
+    <w:p/>
     <w:p>
       <w:pPr>
         <w:shd w:val="clear" w:color="auto" w:fill="FFFFFF"/>
@@ -205,6 +399,7 @@
           <w:sz w:val="29"/>
           <w:szCs w:val="29"/>
         </w:rPr>
+        <w:lastRenderedPageBreak/>
         <w:t>Example: Contribute to an existing repository</w:t>
       </w:r>
     </w:p>
@@ -2383,7 +2578,6 @@
           <w:szCs w:val="20"/>
           <w:bdr w:val="none" w:sz="0" w:space="0" w:color="auto" w:frame="1"/>
         </w:rPr>
-        <w:lastRenderedPageBreak/>
         <w:t># change into the `repo` directory</w:t>
       </w:r>
     </w:p>
@@ -3605,6 +3799,29 @@
     <w:name w:val="Normal"/>
     <w:qFormat/>
   </w:style>
+  <w:style w:type="paragraph" w:styleId="Heading3">
+    <w:name w:val="heading 3"/>
+    <w:basedOn w:val="Normal"/>
+    <w:next w:val="Normal"/>
+    <w:link w:val="Heading3Char"/>
+    <w:uiPriority w:val="9"/>
+    <w:semiHidden/>
+    <w:unhideWhenUsed/>
+    <w:qFormat/>
+    <w:rsid w:val="004B0161"/>
+    <w:pPr>
+      <w:keepNext/>
+      <w:keepLines/>
+      <w:spacing w:before="40" w:after="0"/>
+      <w:outlineLvl w:val="2"/>
+    </w:pPr>
+    <w:rPr>
+      <w:rFonts w:asciiTheme="majorHAnsi" w:eastAsiaTheme="majorEastAsia" w:hAnsiTheme="majorHAnsi" w:cstheme="majorBidi"/>
+      <w:color w:val="1F3763" w:themeColor="accent1" w:themeShade="7F"/>
+      <w:sz w:val="24"/>
+      <w:szCs w:val="24"/>
+    </w:rPr>
+  </w:style>
   <w:style w:type="paragraph" w:styleId="Heading4">
     <w:name w:val="heading 4"/>
     <w:basedOn w:val="Normal"/>
@@ -3784,6 +4001,30 @@
       <w:b/>
       <w:bCs/>
     </w:rPr>
+  </w:style>
+  <w:style w:type="character" w:customStyle="1" w:styleId="Heading3Char">
+    <w:name w:val="Heading 3 Char"/>
+    <w:basedOn w:val="DefaultParagraphFont"/>
+    <w:link w:val="Heading3"/>
+    <w:uiPriority w:val="9"/>
+    <w:semiHidden/>
+    <w:rsid w:val="004B0161"/>
+    <w:rPr>
+      <w:rFonts w:asciiTheme="majorHAnsi" w:eastAsiaTheme="majorEastAsia" w:hAnsiTheme="majorHAnsi" w:cstheme="majorBidi"/>
+      <w:color w:val="1F3763" w:themeColor="accent1" w:themeShade="7F"/>
+      <w:sz w:val="24"/>
+      <w:szCs w:val="24"/>
+    </w:rPr>
+  </w:style>
+  <w:style w:type="character" w:customStyle="1" w:styleId="user-select-contain">
+    <w:name w:val="user-select-contain"/>
+    <w:basedOn w:val="DefaultParagraphFont"/>
+    <w:rsid w:val="004B0161"/>
+  </w:style>
+  <w:style w:type="character" w:customStyle="1" w:styleId="js-git-clone-help-text">
+    <w:name w:val="js-git-clone-help-text"/>
+    <w:basedOn w:val="DefaultParagraphFont"/>
+    <w:rsid w:val="004B0161"/>
   </w:style>
 </w:styles>
 </file>
